--- a/法令ファイル/昭和二十三年六月三十日以前に給付事由の生じた国家公務員共済組合法等の規定による年金の特別措置に関する法律/昭和二十三年六月三十日以前に給付事由の生じた国家公務員共済組合法等の規定による年金の特別措置に関する法律（昭和二十八年法律第百五十九号）.docx
+++ b/法令ファイル/昭和二十三年六月三十日以前に給付事由の生じた国家公務員共済組合法等の規定による年金の特別措置に関する法律/昭和二十三年六月三十日以前に給付事由の生じた国家公務員共済組合法等の規定による年金の特別措置に関する法律（昭和二十八年法律第百五十九号）.docx
@@ -125,35 +125,23 @@
     </w:p>
     <w:p>
       <w:pPr>
-        <w:pStyle w:val="Heading6"/>
+        <w:pStyle w:val="ListBullet"/>
         <w:ind w:left="880"/>
       </w:pPr>
       <w:r>
         <w:t>一</w:t>
-      </w:r>
-    </w:p>
-    <w:p>
-      <w:pPr>
-        <w:ind w:left="880"/>
-      </w:pPr>
-      <w:r>
+        <w:br/>
         <w:t>当該年金を共済組合法の規定によるこれに相当する退職年金、障害年金又は遺族年金とみなして同法の規定を適用して算定した額</w:t>
       </w:r>
     </w:p>
     <w:p>
       <w:pPr>
-        <w:pStyle w:val="Heading6"/>
+        <w:pStyle w:val="ListBullet"/>
         <w:ind w:left="880"/>
       </w:pPr>
       <w:r>
         <w:t>二</w:t>
-      </w:r>
-    </w:p>
-    <w:p>
-      <w:pPr>
-        <w:ind w:left="880"/>
-      </w:pPr>
-      <w:r>
+        <w:br/>
         <w:t>それぞれ旧陸軍共済組合、特別措置法第一条に規定する共済協会又は同法第二条に規定する外地関係共済組合が支給した年金の算定の例（その算定の際俸給月額に乗ずべき月数については、同法第六条第三項の規定により改定された月数によるものとする。）により算定した額</w:t>
       </w:r>
     </w:p>
@@ -189,6 +177,8 @@
       </w:pPr>
       <w:r>
         <w:t>前条第三項の規定は、第一項の年金で、同条第三項に規定する組合員であつた期間二十五年以上の者に係るものについて準用する。</w:t>
+        <w:br/>
+        <w:t>この場合において、前条第三項中「旧基礎俸給」とあるのは、「第二条第一項に規定する旧基礎俸給」と読み替えるものとする。</w:t>
       </w:r>
     </w:p>
     <w:p>
@@ -236,74 +226,68 @@
     <w:p>
       <w:r>
         <w:t>国庫は、第一条の規定による年金額の改定に因り増加する費用を負担する。</w:t>
+        <w:br/>
+        <w:t>但し、第一号に掲げる共済組合が支給する年金の額の改定に因り増加する費用は、当該共済組合の組合員（共済組合法第九十四条第一項各号に掲げる者を除く。）のうち、国家公務員である者及び第一号に掲げる団体の職員である者がそれぞれ受ける俸給の総額の割合に応じて当該共済組合の運営規則で定める割合に従つて国庫及び当該団体が負担するものとし、第二号から第四号までに掲げる共済組合が支給する年金の額の改定に因り増加する費用は、当該各号に掲げる団体が負担するものとする。</w:t>
       </w:r>
     </w:p>
     <w:p>
       <w:pPr>
-        <w:pStyle w:val="Heading6"/>
+        <w:pStyle w:val="ListBullet"/>
         <w:ind w:left="880"/>
       </w:pPr>
       <w:r>
         <w:t>一</w:t>
+        <w:br/>
+        <w:t>共済組合法第八十六条第一項に規定する地方職員を組合員とする共済組合</w:t>
+        <w:br/>
+        <w:br/>
+        <w:br/>
+        <w:t>共済組合法第六十九条第一項に掲げる費用を負担する地方公共団体</w:t>
       </w:r>
     </w:p>
     <w:p>
       <w:pPr>
+        <w:pStyle w:val="ListBullet"/>
         <w:ind w:left="880"/>
       </w:pPr>
       <w:r>
-        <w:t>共済組合法第八十六条第一項に規定する地方職員を組合員とする共済組合</w:t>
+        <w:t>二</w:t>
+        <w:br/>
+        <w:t>専売共済組合</w:t>
+        <w:br/>
+        <w:br/>
+        <w:br/>
+        <w:t>日本専売公社</w:t>
       </w:r>
     </w:p>
     <w:p>
       <w:pPr>
-        <w:pStyle w:val="Heading6"/>
+        <w:pStyle w:val="ListBullet"/>
         <w:ind w:left="880"/>
       </w:pPr>
       <w:r>
-        <w:t>二</w:t>
+        <w:t>三</w:t>
+        <w:br/>
+        <w:t>国鉄共済組合</w:t>
+        <w:br/>
+        <w:br/>
+        <w:br/>
+        <w:t>日本国有鉄道</w:t>
       </w:r>
     </w:p>
     <w:p>
       <w:pPr>
-        <w:ind w:left="880"/>
-      </w:pPr>
-      <w:r>
-        <w:t>専売共済組合</w:t>
-      </w:r>
-    </w:p>
-    <w:p>
-      <w:pPr>
-        <w:pStyle w:val="Heading6"/>
-        <w:ind w:left="880"/>
-      </w:pPr>
-      <w:r>
-        <w:t>三</w:t>
-      </w:r>
-    </w:p>
-    <w:p>
-      <w:pPr>
-        <w:ind w:left="880"/>
-      </w:pPr>
-      <w:r>
-        <w:t>国鉄共済組合</w:t>
-      </w:r>
-    </w:p>
-    <w:p>
-      <w:pPr>
-        <w:pStyle w:val="Heading6"/>
+        <w:pStyle w:val="ListBullet"/>
         <w:ind w:left="880"/>
       </w:pPr>
       <w:r>
         <w:t>四</w:t>
-      </w:r>
-    </w:p>
-    <w:p>
-      <w:pPr>
-        <w:ind w:left="880"/>
-      </w:pPr>
-      <w:r>
+        <w:br/>
         <w:t>日本電信電話公社共済組合</w:t>
+        <w:br/>
+        <w:br/>
+        <w:br/>
+        <w:t>日本電信電話公社</w:t>
       </w:r>
     </w:p>
     <w:p>
@@ -320,6 +304,18 @@
       </w:r>
     </w:p>
     <w:p>
+      <w:pPr>
+        <w:pStyle w:val="Heading5"/>
+        <w:ind w:left="440"/>
+      </w:pPr>
+      <w:r>
+        <w:t>１</w:t>
+      </w:r>
+    </w:p>
+    <w:p>
+      <w:pPr>
+        <w:ind w:left="440"/>
+      </w:pPr>
       <w:r>
         <w:t>この法律は、公布の日から施行する。</w:t>
       </w:r>
@@ -351,7 +347,7 @@
         <w:pStyle w:val="Heading1"/>
       </w:pPr>
       <w:r>
-        <w:t>附　則（昭和三一年六月六日法律第一三四号）</w:t>
+        <w:t>附則（昭和三一年六月六日法律第一三四号）</w:t>
       </w:r>
     </w:p>
     <w:p>
@@ -377,7 +373,7 @@
         <w:pStyle w:val="Heading1"/>
       </w:pPr>
       <w:r>
-        <w:t>附　則（昭和五七年七月一六日法律第六六号）</w:t>
+        <w:t>附則（昭和五七年七月一六日法律第六六号）</w:t>
       </w:r>
     </w:p>
     <w:p>
@@ -405,7 +401,7 @@
     </w:pPr>
     <w:r>
       <w:tab/>
-      <w:t>WeGov v0.1 - FTS141</w:t>
+      <w:t>WeGov v0.2 - FTS141</w:t>
     </w:r>
   </w:p>
 </w:ftr>
